--- a/BTLT/HuyTrong_C1_Bai1.docx
+++ b/BTLT/HuyTrong_C1_Bai1.docx
@@ -7,40 +7,58 @@
         <w:jc w:val="center"/>
         <w:rPr>
           <w:b/>
-          <w:sz w:val="72"/>
-          <w:szCs w:val="72"/>
+          <w:sz w:val="52"/>
+          <w:szCs w:val="52"/>
         </w:rPr>
       </w:pPr>
       <w:r>
         <w:rPr>
           <w:b/>
-          <w:sz w:val="72"/>
-          <w:szCs w:val="72"/>
+          <w:sz w:val="52"/>
+          <w:szCs w:val="52"/>
         </w:rPr>
-        <w:t>Chương 1</w:t>
+        <w:t>CHƯƠNG 1</w:t>
       </w:r>
     </w:p>
     <w:p>
       <w:r>
-        <w:t>Phầ</w:t>
+        <w:t>Phần BTLT</w:t>
+      </w:r>
+    </w:p>
+    <w:p>
+      <w:r>
+        <w:t>Bài 1:</w:t>
+      </w:r>
+    </w:p>
+    <w:p>
+      <w:r>
+        <w:t>Số phép gán: 2n</w:t>
+      </w:r>
+    </w:p>
+    <w:p>
+      <w:r>
+        <w:tab/>
+        <w:t>Số phép so sánh: 2n+1</w:t>
+      </w:r>
+    </w:p>
+    <w:p>
+      <w:r>
+        <w:tab/>
+        <w:t>Độ phức tạp thuật giải:O(n</w:t>
       </w:r>
       <w:r>
-        <w:t>n Lý Thuyết</w:t>
+        <w:rPr>
+          <w:vertAlign w:val="superscript"/>
+        </w:rPr>
+        <w:t>2</w:t>
+      </w:r>
+      <w:r>
+        <w:t>)</w:t>
       </w:r>
       <w:bookmarkStart w:id="0" w:name="_GoBack"/>
       <w:bookmarkEnd w:id="0"/>
     </w:p>
-    <w:p>
-      <w:r>
-        <w:t xml:space="preserve">Bài 1: </w:t>
-      </w:r>
-      <w:r>
-        <w:t>CTDL là cấu trúc (sự tổ chức) của dữ liệu/thông tin lên trên máy tính, mà ở đó với cấu trúc này máy tính có thể xử lý được.VD:Danh sách các thành viên trong lớp bao gồm tên,ngày tháng, năm, sinh, mssv được sắp xếp theo bảng chữ cái.</w:t>
-      </w:r>
-      <w:r>
-        <w:tab/>
-      </w:r>
-    </w:p>
+    <w:p/>
     <w:sectPr>
       <w:pgSz w:w="11906" w:h="16838"/>
       <w:pgMar w:top="1440" w:right="1440" w:bottom="1440" w:left="1440" w:header="708" w:footer="708" w:gutter="0"/>
